--- a/WangMeng_paper_draft_0105.docx
+++ b/WangMeng_paper_draft_0105.docx
@@ -7153,11 +7153,7 @@
           </mc:Choice>
           <mc:Fallback>
             <w:pict>
-              <v:shapetype w14:anchorId="4F112413" id="_x0000_t202" coordsize="21600,21600" o:spt="202" path="m,l,21600r21600,l21600,xe">
-                <v:stroke joinstyle="miter"/>
-                <v:path gradientshapeok="t" o:connecttype="rect"/>
-              </v:shapetype>
-              <v:shape id="文本框 3" o:spid="_x0000_s1032" type="#_x0000_t202" style="position:absolute;left:0;text-align:left;margin-left:394pt;margin-top:15.05pt;width:37.5pt;height:22.7pt;z-index:251677696;visibility:visible;mso-wrap-style:square;mso-width-percent:0;mso-height-percent:0;mso-wrap-distance-left:9pt;mso-wrap-distance-top:3.6pt;mso-wrap-distance-right:9pt;mso-wrap-distance-bottom:3.6pt;mso-position-horizontal:absolute;mso-position-horizontal-relative:margin;mso-position-vertical:absolute;mso-position-vertical-relative:text;mso-width-percent:0;mso-height-percent:0;mso-width-relative:margin;mso-height-relative:margin;v-text-anchor:top" o:gfxdata="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" stroked="f">
+              <v:shape w14:anchorId="4F112413" id="文本框 3" o:spid="_x0000_s1032" type="#_x0000_t202" style="position:absolute;left:0;text-align:left;margin-left:394pt;margin-top:15.05pt;width:37.5pt;height:22.7pt;z-index:251677696;visibility:visible;mso-wrap-style:square;mso-width-percent:0;mso-height-percent:0;mso-wrap-distance-left:9pt;mso-wrap-distance-top:3.6pt;mso-wrap-distance-right:9pt;mso-wrap-distance-bottom:3.6pt;mso-position-horizontal:absolute;mso-position-horizontal-relative:margin;mso-position-vertical:absolute;mso-position-vertical-relative:text;mso-width-percent:0;mso-height-percent:0;mso-width-relative:margin;mso-height-relative:margin;v-text-anchor:top" o:gfxdata="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" stroked="f">
                 <v:textbox>
                   <w:txbxContent>
                     <w:p>
@@ -13518,7 +13514,31 @@
                 <w:sz w:val="24"/>
                 <w:szCs w:val="24"/>
               </w:rPr>
-              <w:t>Methods</w:t>
+              <w:t>M</w:t>
+            </w:r>
+            <w:r>
+              <w:rPr>
+                <w:rFonts w:ascii="Times New Roman" w:eastAsia="等线" w:hAnsi="Times New Roman" w:cs="Times New Roman"/>
+                <w:b/>
+                <w:bCs/>
+                <w:color w:val="000000"/>
+                <w:kern w:val="0"/>
+                <w:sz w:val="24"/>
+                <w:szCs w:val="24"/>
+              </w:rPr>
+              <w:t>odel</w:t>
+            </w:r>
+            <w:r>
+              <w:rPr>
+                <w:rFonts w:ascii="Times New Roman" w:eastAsia="等线" w:hAnsi="Times New Roman" w:cs="Times New Roman"/>
+                <w:b/>
+                <w:bCs/>
+                <w:color w:val="000000"/>
+                <w:kern w:val="0"/>
+                <w:sz w:val="24"/>
+                <w:szCs w:val="24"/>
+              </w:rPr>
+              <w:t>s</w:t>
             </w:r>
           </w:p>
         </w:tc>
@@ -15620,20 +15640,16 @@
         </w:rPr>
         <w:t xml:space="preserve"> draw the following conclusions.</w:t>
       </w:r>
-    </w:p>
-    <w:p>
-      <w:pPr>
-        <w:widowControl/>
-        <w:spacing w:before="120" w:after="120" w:line="360" w:lineRule="auto"/>
-        <w:ind w:firstLineChars="100" w:firstLine="240"/>
-        <w:rPr>
-          <w:rFonts w:ascii="Times New Roman" w:eastAsia="宋体" w:hAnsi="Times New Roman" w:cs="Times New Roman"/>
-          <w:color w:val="000000"/>
-          <w:kern w:val="0"/>
-          <w:sz w:val="24"/>
-          <w:szCs w:val="24"/>
-        </w:rPr>
-      </w:pPr>
+      <w:r>
+        <w:rPr>
+          <w:rFonts w:ascii="Times New Roman" w:eastAsia="宋体" w:hAnsi="Times New Roman" w:cs="Times New Roman" w:hint="eastAsia"/>
+          <w:color w:val="000000"/>
+          <w:kern w:val="0"/>
+          <w:sz w:val="24"/>
+          <w:szCs w:val="24"/>
+        </w:rPr>
+        <w:t xml:space="preserve"> </w:t>
+      </w:r>
       <w:r>
         <w:rPr>
           <w:rFonts w:ascii="Times New Roman" w:eastAsia="宋体" w:hAnsi="Times New Roman" w:cs="Times New Roman"/>
@@ -15860,7 +15876,7 @@
         <w:spacing w:before="120" w:after="120" w:line="360" w:lineRule="auto"/>
         <w:ind w:firstLineChars="100" w:firstLine="240"/>
         <w:rPr>
-          <w:rFonts w:ascii="Times New Roman" w:eastAsia="宋体" w:hAnsi="Times New Roman" w:cs="Times New Roman" w:hint="eastAsia"/>
+          <w:rFonts w:ascii="Times New Roman" w:eastAsia="宋体" w:hAnsi="Times New Roman" w:cs="Times New Roman"/>
           <w:color w:val="000000"/>
           <w:kern w:val="0"/>
           <w:sz w:val="24"/>
@@ -18349,7 +18365,7 @@
         </w:rPr>
         <w:lastRenderedPageBreak/>
         <w:drawing>
-          <wp:inline distT="0" distB="0" distL="0" distR="0" wp14:anchorId="65FC65D9" wp14:editId="20B48868">
+          <wp:inline distT="0" distB="0" distL="0" distR="0" wp14:anchorId="65FC65D9" wp14:editId="584362F9">
             <wp:extent cx="3257550" cy="2456107"/>
             <wp:effectExtent l="0" t="0" r="0" b="1905"/>
             <wp:docPr id="514681756" name="图片 5" descr="图表&#10;&#10;描述已自动生成"/>
